--- a/Projektmanagement/Stippler Installationsanleitung.docx
+++ b/Projektmanagement/Stippler Installationsanleitung.docx
@@ -7,7 +7,64 @@
         <w:pStyle w:val="Titel"/>
       </w:pPr>
       <w:r>
-        <w:t>Stippler Installationsanleitung</w:t>
+        <w:t>Systemanforderungen</w:t>
+      </w:r>
+    </w:p>
+    <w:p>
+      <w:pPr>
+        <w:pStyle w:val="Listenabsatz"/>
+        <w:numPr>
+          <w:ilvl w:val="0"/>
+          <w:numId w:val="3"/>
+        </w:numPr>
+      </w:pPr>
+      <w:r>
+        <w:t>Java 7 JRE</w:t>
+      </w:r>
+    </w:p>
+    <w:p>
+      <w:pPr>
+        <w:pStyle w:val="Listenabsatz"/>
+        <w:numPr>
+          <w:ilvl w:val="0"/>
+          <w:numId w:val="3"/>
+        </w:numPr>
+      </w:pPr>
+      <w:r>
+        <w:t>Minimale Bildschirmauflösung</w:t>
+      </w:r>
+      <w:r>
+        <w:t>: 1024:768</w:t>
+      </w:r>
+    </w:p>
+    <w:p>
+      <w:pPr>
+        <w:pStyle w:val="Listenabsatz"/>
+        <w:numPr>
+          <w:ilvl w:val="0"/>
+          <w:numId w:val="3"/>
+        </w:numPr>
+      </w:pPr>
+      <w:r>
+        <w:t xml:space="preserve">Betriebssystem: </w:t>
+      </w:r>
+      <w:proofErr w:type="spellStart"/>
+      <w:r>
+        <w:t>Mircosoft</w:t>
+      </w:r>
+      <w:proofErr w:type="spellEnd"/>
+      <w:r>
+        <w:t xml:space="preserve"> Windows XP oder höher</w:t>
+      </w:r>
+    </w:p>
+    <w:p>
+      <w:pPr>
+        <w:pStyle w:val="Titel"/>
+      </w:pPr>
+      <w:bookmarkStart w:id="0" w:name="_GoBack"/>
+      <w:bookmarkEnd w:id="0"/>
+      <w:r>
+        <w:t>Installationsanleitung</w:t>
       </w:r>
     </w:p>
     <w:p>
@@ -19,7 +76,15 @@
         </w:numPr>
       </w:pPr>
       <w:r>
-        <w:t>Starten Sie die Datei „Stippler Installer.exe“</w:t>
+        <w:t>Starten Sie die Datei „</w:t>
+      </w:r>
+      <w:proofErr w:type="spellStart"/>
+      <w:r>
+        <w:t>Stippler</w:t>
+      </w:r>
+      <w:proofErr w:type="spellEnd"/>
+      <w:r>
+        <w:t xml:space="preserve"> Installer.exe“</w:t>
       </w:r>
     </w:p>
     <w:p>
@@ -27,6 +92,10 @@
         <w:ind w:left="360"/>
       </w:pPr>
       <w:r>
+        <w:rPr>
+          <w:noProof/>
+          <w:lang w:eastAsia="de-DE"/>
+        </w:rPr>
         <w:drawing>
           <wp:inline distT="0" distB="0" distL="0" distR="0" wp14:anchorId="463848A6" wp14:editId="7A454564">
             <wp:extent cx="876376" cy="1021169"/>
@@ -161,7 +230,15 @@
         </w:numPr>
       </w:pPr>
       <w:r>
-        <w:t>Informationen zu „Stippler“ werden bereitgestellt. Die Installation wird mit Klick auf den Button „Weiter“ fortgesetzt</w:t>
+        <w:t>Informationen zu „</w:t>
+      </w:r>
+      <w:proofErr w:type="spellStart"/>
+      <w:r>
+        <w:t>Stippler</w:t>
+      </w:r>
+      <w:proofErr w:type="spellEnd"/>
+      <w:r>
+        <w:t>“ werden bereitgestellt. Die Installation wird mit Klick auf den Button „Weiter“ fortgesetzt</w:t>
       </w:r>
     </w:p>
     <w:p>
@@ -233,7 +310,15 @@
         </w:numPr>
       </w:pPr>
       <w:r>
-        <w:t xml:space="preserve">Um „Stippler“ zu nutzen, stimmen Sie der Lizenzvereinbarung zu und fahren mit der </w:t>
+        <w:t>Um „</w:t>
+      </w:r>
+      <w:proofErr w:type="spellStart"/>
+      <w:r>
+        <w:t>Stippler</w:t>
+      </w:r>
+      <w:proofErr w:type="spellEnd"/>
+      <w:r>
+        <w:t xml:space="preserve">“ zu nutzen, stimmen Sie der Lizenzvereinbarung zu und fahren mit der </w:t>
       </w:r>
       <w:r>
         <w:t>Installation</w:t>
@@ -310,7 +395,15 @@
         </w:numPr>
       </w:pPr>
       <w:r>
-        <w:t xml:space="preserve">Wählen Sie den Verzeichnispfad aus, in dem Sie Stippler installieren wollen und </w:t>
+        <w:t xml:space="preserve">Wählen Sie den Verzeichnispfad aus, in dem Sie </w:t>
+      </w:r>
+      <w:proofErr w:type="spellStart"/>
+      <w:r>
+        <w:t>Stippler</w:t>
+      </w:r>
+      <w:proofErr w:type="spellEnd"/>
+      <w:r>
+        <w:t xml:space="preserve"> installieren wollen und </w:t>
       </w:r>
       <w:r>
         <w:t xml:space="preserve">setzten Sie die </w:t>
@@ -542,7 +635,7 @@
       </w:pPr>
       <w:r>
         <w:lastRenderedPageBreak/>
-        <w:t>Stippler Deinstallation</w:t>
+        <w:t>Deinstallation</w:t>
       </w:r>
     </w:p>
     <w:p>
@@ -554,7 +647,15 @@
         </w:numPr>
       </w:pPr>
       <w:r>
-        <w:t>„Stippler“ kann wie gewohnt über die Systemsteuerung deinstalliert werden</w:t>
+        <w:t>„</w:t>
+      </w:r>
+      <w:proofErr w:type="spellStart"/>
+      <w:r>
+        <w:t>Stippler</w:t>
+      </w:r>
+      <w:proofErr w:type="spellEnd"/>
+      <w:r>
+        <w:t>“ kann wie gewohnt über die Systemsteuerung deinstalliert werden</w:t>
       </w:r>
     </w:p>
     <w:p>
@@ -639,8 +740,6 @@
       <w:r>
         <w:t>Die erfolgreiche Deinstallation wird bestätigt</w:t>
       </w:r>
-      <w:bookmarkStart w:id="0" w:name="_GoBack"/>
-      <w:bookmarkEnd w:id="0"/>
     </w:p>
     <w:p>
       <w:pPr>
@@ -803,6 +902,118 @@
     </w:lvl>
   </w:abstractNum>
   <w:abstractNum w:abstractNumId="1">
+    <w:nsid w:val="6FF01318"/>
+    <w:multiLevelType w:val="hybridMultilevel"/>
+    <w:tmpl w:val="BFE8C32E"/>
+    <w:lvl w:ilvl="0" w:tplc="596029EC">
+      <w:numFmt w:val="bullet"/>
+      <w:lvlText w:val="-"/>
+      <w:lvlJc w:val="left"/>
+      <w:pPr>
+        <w:ind w:left="720" w:hanging="360"/>
+      </w:pPr>
+      <w:rPr>
+        <w:rFonts w:ascii="Calibri" w:eastAsiaTheme="minorHAnsi" w:hAnsi="Calibri" w:cstheme="minorBidi" w:hint="default"/>
+      </w:rPr>
+    </w:lvl>
+    <w:lvl w:ilvl="1" w:tplc="04070003" w:tentative="1">
+      <w:start w:val="1"/>
+      <w:numFmt w:val="bullet"/>
+      <w:lvlText w:val="o"/>
+      <w:lvlJc w:val="left"/>
+      <w:pPr>
+        <w:ind w:left="1440" w:hanging="360"/>
+      </w:pPr>
+      <w:rPr>
+        <w:rFonts w:ascii="Courier New" w:hAnsi="Courier New" w:cs="Courier New" w:hint="default"/>
+      </w:rPr>
+    </w:lvl>
+    <w:lvl w:ilvl="2" w:tplc="04070005" w:tentative="1">
+      <w:start w:val="1"/>
+      <w:numFmt w:val="bullet"/>
+      <w:lvlText w:val=""/>
+      <w:lvlJc w:val="left"/>
+      <w:pPr>
+        <w:ind w:left="2160" w:hanging="360"/>
+      </w:pPr>
+      <w:rPr>
+        <w:rFonts w:ascii="Wingdings" w:hAnsi="Wingdings" w:hint="default"/>
+      </w:rPr>
+    </w:lvl>
+    <w:lvl w:ilvl="3" w:tplc="04070001" w:tentative="1">
+      <w:start w:val="1"/>
+      <w:numFmt w:val="bullet"/>
+      <w:lvlText w:val=""/>
+      <w:lvlJc w:val="left"/>
+      <w:pPr>
+        <w:ind w:left="2880" w:hanging="360"/>
+      </w:pPr>
+      <w:rPr>
+        <w:rFonts w:ascii="Symbol" w:hAnsi="Symbol" w:hint="default"/>
+      </w:rPr>
+    </w:lvl>
+    <w:lvl w:ilvl="4" w:tplc="04070003" w:tentative="1">
+      <w:start w:val="1"/>
+      <w:numFmt w:val="bullet"/>
+      <w:lvlText w:val="o"/>
+      <w:lvlJc w:val="left"/>
+      <w:pPr>
+        <w:ind w:left="3600" w:hanging="360"/>
+      </w:pPr>
+      <w:rPr>
+        <w:rFonts w:ascii="Courier New" w:hAnsi="Courier New" w:cs="Courier New" w:hint="default"/>
+      </w:rPr>
+    </w:lvl>
+    <w:lvl w:ilvl="5" w:tplc="04070005" w:tentative="1">
+      <w:start w:val="1"/>
+      <w:numFmt w:val="bullet"/>
+      <w:lvlText w:val=""/>
+      <w:lvlJc w:val="left"/>
+      <w:pPr>
+        <w:ind w:left="4320" w:hanging="360"/>
+      </w:pPr>
+      <w:rPr>
+        <w:rFonts w:ascii="Wingdings" w:hAnsi="Wingdings" w:hint="default"/>
+      </w:rPr>
+    </w:lvl>
+    <w:lvl w:ilvl="6" w:tplc="04070001" w:tentative="1">
+      <w:start w:val="1"/>
+      <w:numFmt w:val="bullet"/>
+      <w:lvlText w:val=""/>
+      <w:lvlJc w:val="left"/>
+      <w:pPr>
+        <w:ind w:left="5040" w:hanging="360"/>
+      </w:pPr>
+      <w:rPr>
+        <w:rFonts w:ascii="Symbol" w:hAnsi="Symbol" w:hint="default"/>
+      </w:rPr>
+    </w:lvl>
+    <w:lvl w:ilvl="7" w:tplc="04070003" w:tentative="1">
+      <w:start w:val="1"/>
+      <w:numFmt w:val="bullet"/>
+      <w:lvlText w:val="o"/>
+      <w:lvlJc w:val="left"/>
+      <w:pPr>
+        <w:ind w:left="5760" w:hanging="360"/>
+      </w:pPr>
+      <w:rPr>
+        <w:rFonts w:ascii="Courier New" w:hAnsi="Courier New" w:cs="Courier New" w:hint="default"/>
+      </w:rPr>
+    </w:lvl>
+    <w:lvl w:ilvl="8" w:tplc="04070005" w:tentative="1">
+      <w:start w:val="1"/>
+      <w:numFmt w:val="bullet"/>
+      <w:lvlText w:val=""/>
+      <w:lvlJc w:val="left"/>
+      <w:pPr>
+        <w:ind w:left="6480" w:hanging="360"/>
+      </w:pPr>
+      <w:rPr>
+        <w:rFonts w:ascii="Wingdings" w:hAnsi="Wingdings" w:hint="default"/>
+      </w:rPr>
+    </w:lvl>
+  </w:abstractNum>
+  <w:abstractNum w:abstractNumId="2">
     <w:nsid w:val="7DF572DA"/>
     <w:multiLevelType w:val="hybridMultilevel"/>
     <w:tmpl w:val="50B213DA"/>
@@ -892,10 +1103,13 @@
     </w:lvl>
   </w:abstractNum>
   <w:num w:numId="1">
-    <w:abstractNumId w:val="1"/>
+    <w:abstractNumId w:val="2"/>
   </w:num>
   <w:num w:numId="2">
     <w:abstractNumId w:val="0"/>
+  </w:num>
+  <w:num w:numId="3">
+    <w:abstractNumId w:val="1"/>
   </w:num>
 </w:numbering>
 </file>
@@ -1730,7 +1944,7 @@
 </file>
 
 <file path=customXml/itemProps1.xml><?xml version="1.0" encoding="utf-8"?>
-<ds:datastoreItem xmlns:ds="http://schemas.openxmlformats.org/officeDocument/2006/customXml" ds:itemID="{1B2B3BDF-10ED-4793-8156-7D287B46F8A5}">
+<ds:datastoreItem xmlns:ds="http://schemas.openxmlformats.org/officeDocument/2006/customXml" ds:itemID="{46B62B3C-64BF-4A16-A4CB-9F70F1C6EB07}">
   <ds:schemaRefs>
     <ds:schemaRef ds:uri="http://schemas.openxmlformats.org/officeDocument/2006/bibliography"/>
   </ds:schemaRefs>

--- a/Projektmanagement/Stippler Installationsanleitung.docx
+++ b/Projektmanagement/Stippler Installationsanleitung.docx
@@ -61,8 +61,6 @@
       <w:pPr>
         <w:pStyle w:val="Titel"/>
       </w:pPr>
-      <w:bookmarkStart w:id="0" w:name="_GoBack"/>
-      <w:bookmarkEnd w:id="0"/>
       <w:r>
         <w:t>Installationsanleitung</w:t>
       </w:r>
@@ -222,6 +220,11 @@
       </w:r>
     </w:p>
     <w:p>
+      <w:r>
+        <w:br w:type="page"/>
+      </w:r>
+    </w:p>
+    <w:p>
       <w:pPr>
         <w:pStyle w:val="Listenabsatz"/>
         <w:numPr>
@@ -230,6 +233,7 @@
         </w:numPr>
       </w:pPr>
       <w:r>
+        <w:lastRenderedPageBreak/>
         <w:t>Informationen zu „</w:t>
       </w:r>
       <w:proofErr w:type="spellStart"/>
@@ -250,7 +254,6 @@
           <w:noProof/>
           <w:lang w:eastAsia="de-DE"/>
         </w:rPr>
-        <w:lastRenderedPageBreak/>
         <w:drawing>
           <wp:inline distT="0" distB="0" distL="0" distR="0">
             <wp:extent cx="3879215" cy="3020060"/>
@@ -387,6 +390,11 @@
       </w:r>
     </w:p>
     <w:p>
+      <w:r>
+        <w:br w:type="page"/>
+      </w:r>
+    </w:p>
+    <w:p>
       <w:pPr>
         <w:pStyle w:val="Listenabsatz"/>
         <w:numPr>
@@ -395,6 +403,7 @@
         </w:numPr>
       </w:pPr>
       <w:r>
+        <w:lastRenderedPageBreak/>
         <w:t xml:space="preserve">Wählen Sie den Verzeichnispfad aus, in dem Sie </w:t>
       </w:r>
       <w:proofErr w:type="spellStart"/>
@@ -427,7 +436,6 @@
           <w:noProof/>
           <w:lang w:eastAsia="de-DE"/>
         </w:rPr>
-        <w:lastRenderedPageBreak/>
         <w:drawing>
           <wp:inline distT="0" distB="0" distL="0" distR="0">
             <wp:extent cx="3872230" cy="2999740"/>
@@ -550,6 +558,11 @@
       </w:r>
     </w:p>
     <w:p>
+      <w:r>
+        <w:br w:type="page"/>
+      </w:r>
+    </w:p>
+    <w:p>
       <w:pPr>
         <w:pStyle w:val="Listenabsatz"/>
         <w:numPr>
@@ -557,7 +570,10 @@
           <w:numId w:val="1"/>
         </w:numPr>
       </w:pPr>
-      <w:r>
+      <w:bookmarkStart w:id="0" w:name="_GoBack"/>
+      <w:bookmarkEnd w:id="0"/>
+      <w:r>
+        <w:lastRenderedPageBreak/>
         <w:t>Die erfolgreiche Installation wird bestätigt</w:t>
       </w:r>
       <w:r>
@@ -573,7 +589,6 @@
           <w:noProof/>
           <w:lang w:eastAsia="de-DE"/>
         </w:rPr>
-        <w:lastRenderedPageBreak/>
         <w:drawing>
           <wp:inline distT="0" distB="0" distL="0" distR="0">
             <wp:extent cx="3865245" cy="2992755"/>
@@ -1944,7 +1959,7 @@
 </file>
 
 <file path=customXml/itemProps1.xml><?xml version="1.0" encoding="utf-8"?>
-<ds:datastoreItem xmlns:ds="http://schemas.openxmlformats.org/officeDocument/2006/customXml" ds:itemID="{46B62B3C-64BF-4A16-A4CB-9F70F1C6EB07}">
+<ds:datastoreItem xmlns:ds="http://schemas.openxmlformats.org/officeDocument/2006/customXml" ds:itemID="{1AD68418-6F7F-47D6-B5AE-09D3A18361C8}">
   <ds:schemaRefs>
     <ds:schemaRef ds:uri="http://schemas.openxmlformats.org/officeDocument/2006/bibliography"/>
   </ds:schemaRefs>
